--- a/REMI_InProgress/REMI_Design.docx
+++ b/REMI_InProgress/REMI_Design.docx
@@ -399,7 +399,7 @@
         <w:tab/>
         <w:t>“</w:t>
       </w:r>
-      <w:hyperlink r:id="rId4" w:history="1">
+      <w:hyperlink r:id="rId5" w:history="1">
         <w:r>
           <w:rPr>
             <w:rStyle w:val="Hyperlink"/>
@@ -444,7 +444,7 @@
         </w:rPr>
         <w:t xml:space="preserve">See </w:t>
       </w:r>
-      <w:hyperlink r:id="rId5" w:history="1">
+      <w:hyperlink r:id="rId6" w:history="1">
         <w:r>
           <w:rPr>
             <w:rStyle w:val="Hyperlink"/>
@@ -993,6 +993,428 @@
         <w:tab/>
       </w:r>
     </w:p>
+    <w:p>
+      <w:pPr>
+        <w:tabs>
+          <w:tab w:val="left" w:pos="3708"/>
+        </w:tabs>
+      </w:pPr>
+      <w:r>
+        <w:t>From Class to Chatbot</w:t>
+      </w:r>
+    </w:p>
+    <w:p>
+      <w:pPr>
+        <w:tabs>
+          <w:tab w:val="left" w:pos="3708"/>
+        </w:tabs>
+      </w:pPr>
+      <w:r>
+        <w:t>To fix ingredient storage:</w:t>
+      </w:r>
+    </w:p>
+    <w:p>
+      <w:pPr>
+        <w:tabs>
+          <w:tab w:val="left" w:pos="3708"/>
+        </w:tabs>
+        <w:ind w:left="3708"/>
+      </w:pPr>
+      <w:r>
+        <w:t>Create list of measurement keywords, store ingredient as non-</w:t>
+      </w:r>
+      <w:proofErr w:type="spellStart"/>
+      <w:r>
+        <w:t>measurment</w:t>
+      </w:r>
+      <w:proofErr w:type="spellEnd"/>
+      <w:r>
+        <w:t xml:space="preserve"> words</w:t>
+      </w:r>
+    </w:p>
+    <w:p>
+      <w:pPr>
+        <w:tabs>
+          <w:tab w:val="left" w:pos="3708"/>
+        </w:tabs>
+        <w:ind w:left="3708"/>
+      </w:pPr>
+      <w:r>
+        <w:t>POS parse???</w:t>
+      </w:r>
+    </w:p>
+    <w:p>
+      <w:pPr>
+        <w:tabs>
+          <w:tab w:val="left" w:pos="3708"/>
+        </w:tabs>
+        <w:ind w:left="3708"/>
+      </w:pPr>
+      <w:r>
+        <w:t>Collocations????</w:t>
+      </w:r>
+    </w:p>
+    <w:p>
+      <w:pPr>
+        <w:tabs>
+          <w:tab w:val="left" w:pos="3708"/>
+        </w:tabs>
+      </w:pPr>
+      <w:r>
+        <w:t>Quantity conversion????</w:t>
+      </w:r>
+    </w:p>
+    <w:p>
+      <w:pPr>
+        <w:tabs>
+          <w:tab w:val="left" w:pos="3708"/>
+        </w:tabs>
+      </w:pPr>
+      <w:r>
+        <w:tab/>
+        <w:t xml:space="preserve">Use this to help user scale down if not enough of </w:t>
+      </w:r>
+      <w:proofErr w:type="spellStart"/>
+      <w:proofErr w:type="gramStart"/>
+      <w:r>
+        <w:t>somethign</w:t>
+      </w:r>
+      <w:proofErr w:type="spellEnd"/>
+      <w:proofErr w:type="gramEnd"/>
+    </w:p>
+    <w:p>
+      <w:pPr>
+        <w:pStyle w:val="ListParagraph"/>
+        <w:numPr>
+          <w:ilvl w:val="0"/>
+          <w:numId w:val="1"/>
+        </w:numPr>
+        <w:tabs>
+          <w:tab w:val="left" w:pos="3708"/>
+        </w:tabs>
+      </w:pPr>
+      <w:r>
+        <w:t xml:space="preserve">Vector Space Model- Feature relation between cooking methods and their intended effects on food, cosine similarity to </w:t>
+      </w:r>
+    </w:p>
+    <w:p>
+      <w:pPr>
+        <w:pStyle w:val="ListParagraph"/>
+        <w:numPr>
+          <w:ilvl w:val="1"/>
+          <w:numId w:val="1"/>
+        </w:numPr>
+        <w:tabs>
+          <w:tab w:val="left" w:pos="3708"/>
+        </w:tabs>
+      </w:pPr>
+      <w:r>
+        <w:t xml:space="preserve">Methods- </w:t>
+      </w:r>
+      <w:r>
+        <w:t xml:space="preserve">broiling, grilling, roasting/baking, sautéing, poaching, simmering, boiling, steaming, braising, stewing, </w:t>
+      </w:r>
+      <w:r>
+        <w:t xml:space="preserve">sous vide, air fry/convection </w:t>
+      </w:r>
+      <w:proofErr w:type="gramStart"/>
+      <w:r>
+        <w:t>bake</w:t>
+      </w:r>
+      <w:proofErr w:type="gramEnd"/>
+    </w:p>
+    <w:p>
+      <w:pPr>
+        <w:pStyle w:val="ListParagraph"/>
+        <w:numPr>
+          <w:ilvl w:val="1"/>
+          <w:numId w:val="1"/>
+        </w:numPr>
+        <w:tabs>
+          <w:tab w:val="left" w:pos="3708"/>
+        </w:tabs>
+      </w:pPr>
+      <w:r>
+        <w:t xml:space="preserve">Features- </w:t>
+      </w:r>
+      <w:r>
+        <w:t>minimum temperature</w:t>
+      </w:r>
+      <w:r>
+        <w:t>,</w:t>
+      </w:r>
+      <w:r>
+        <w:t xml:space="preserve"> maximum temperature,</w:t>
+      </w:r>
+      <w:r>
+        <w:t xml:space="preserve"> direction of heat</w:t>
+      </w:r>
+      <w:r>
+        <w:t xml:space="preserve"> [categorical: unidirectional, </w:t>
+      </w:r>
+      <w:proofErr w:type="spellStart"/>
+      <w:r>
+        <w:t>hemidirectional</w:t>
+      </w:r>
+      <w:proofErr w:type="spellEnd"/>
+      <w:r>
+        <w:t>, omnidirectional]</w:t>
+      </w:r>
+      <w:r>
+        <w:t>, moisture retention/loss</w:t>
+      </w:r>
+      <w:r>
+        <w:t>,</w:t>
+      </w:r>
+      <w:r>
+        <w:t xml:space="preserve"> browning factor, </w:t>
+      </w:r>
+      <w:r>
+        <w:t>technique difficulty</w:t>
+      </w:r>
+    </w:p>
+    <w:p>
+      <w:pPr>
+        <w:pStyle w:val="ListParagraph"/>
+        <w:numPr>
+          <w:ilvl w:val="0"/>
+          <w:numId w:val="1"/>
+        </w:numPr>
+        <w:tabs>
+          <w:tab w:val="left" w:pos="3708"/>
+        </w:tabs>
+      </w:pPr>
+      <w:r>
+        <w:t>Ingredient Substitutions</w:t>
+      </w:r>
+      <w:r>
+        <w:t xml:space="preserve"> with WordNet- find </w:t>
+      </w:r>
+      <w:proofErr w:type="spellStart"/>
+      <w:r>
+        <w:t>synset</w:t>
+      </w:r>
+      <w:proofErr w:type="spellEnd"/>
+      <w:r>
+        <w:t xml:space="preserve"> for desired ingredient substitution, get list of lemmas, [some way of determining which is the best? Or just print </w:t>
+      </w:r>
+      <w:proofErr w:type="spellStart"/>
+      <w:r>
+        <w:t>em</w:t>
+      </w:r>
+      <w:proofErr w:type="spellEnd"/>
+      <w:r>
+        <w:t xml:space="preserve"> all out]</w:t>
+      </w:r>
+    </w:p>
+    <w:p>
+      <w:pPr>
+        <w:pStyle w:val="ListParagraph"/>
+        <w:numPr>
+          <w:ilvl w:val="0"/>
+          <w:numId w:val="1"/>
+        </w:numPr>
+        <w:tabs>
+          <w:tab w:val="left" w:pos="3708"/>
+        </w:tabs>
+      </w:pPr>
+      <w:r>
+        <w:t xml:space="preserve">Dependency/POS parsing- ingredient lookup in database (also add to </w:t>
+      </w:r>
+      <w:proofErr w:type="spellStart"/>
+      <w:r>
+        <w:t>dict</w:t>
+      </w:r>
+      <w:proofErr w:type="spellEnd"/>
+      <w:r>
+        <w:t xml:space="preserve"> entry?)</w:t>
+      </w:r>
+    </w:p>
+    <w:p>
+      <w:pPr>
+        <w:pStyle w:val="ListParagraph"/>
+        <w:numPr>
+          <w:ilvl w:val="1"/>
+          <w:numId w:val="1"/>
+        </w:numPr>
+        <w:tabs>
+          <w:tab w:val="left" w:pos="3708"/>
+        </w:tabs>
+      </w:pPr>
+      <w:r>
+        <w:t xml:space="preserve">Dictionary lookup- </w:t>
+      </w:r>
+    </w:p>
+    <w:p>
+      <w:pPr>
+        <w:pStyle w:val="ListParagraph"/>
+        <w:numPr>
+          <w:ilvl w:val="0"/>
+          <w:numId w:val="1"/>
+        </w:numPr>
+        <w:tabs>
+          <w:tab w:val="left" w:pos="3708"/>
+        </w:tabs>
+      </w:pPr>
+      <w:r>
+        <w:t>User model</w:t>
+      </w:r>
+    </w:p>
+    <w:p>
+      <w:pPr>
+        <w:pStyle w:val="ListParagraph"/>
+        <w:numPr>
+          <w:ilvl w:val="1"/>
+          <w:numId w:val="1"/>
+        </w:numPr>
+        <w:tabs>
+          <w:tab w:val="left" w:pos="3708"/>
+        </w:tabs>
+      </w:pPr>
+      <w:r>
+        <w:t>Name</w:t>
+      </w:r>
+    </w:p>
+    <w:p>
+      <w:pPr>
+        <w:pStyle w:val="ListParagraph"/>
+        <w:numPr>
+          <w:ilvl w:val="1"/>
+          <w:numId w:val="1"/>
+        </w:numPr>
+        <w:tabs>
+          <w:tab w:val="left" w:pos="3708"/>
+        </w:tabs>
+      </w:pPr>
+      <w:r>
+        <w:t>Ingredients on hand</w:t>
+      </w:r>
+    </w:p>
+    <w:p>
+      <w:pPr>
+        <w:pStyle w:val="ListParagraph"/>
+        <w:numPr>
+          <w:ilvl w:val="2"/>
+          <w:numId w:val="1"/>
+        </w:numPr>
+        <w:tabs>
+          <w:tab w:val="left" w:pos="3708"/>
+        </w:tabs>
+      </w:pPr>
+      <w:r>
+        <w:t xml:space="preserve">Quantulum3 allow quantity </w:t>
+      </w:r>
+      <w:proofErr w:type="gramStart"/>
+      <w:r>
+        <w:t>tracking</w:t>
+      </w:r>
+      <w:proofErr w:type="gramEnd"/>
+    </w:p>
+    <w:p>
+      <w:pPr>
+        <w:pStyle w:val="ListParagraph"/>
+        <w:numPr>
+          <w:ilvl w:val="1"/>
+          <w:numId w:val="1"/>
+        </w:numPr>
+        <w:tabs>
+          <w:tab w:val="left" w:pos="3708"/>
+        </w:tabs>
+      </w:pPr>
+      <w:r>
+        <w:t>Preferred Cooking Techniques</w:t>
+      </w:r>
+    </w:p>
+    <w:p>
+      <w:pPr>
+        <w:pStyle w:val="ListParagraph"/>
+        <w:numPr>
+          <w:ilvl w:val="1"/>
+          <w:numId w:val="1"/>
+        </w:numPr>
+        <w:tabs>
+          <w:tab w:val="left" w:pos="3708"/>
+        </w:tabs>
+      </w:pPr>
+      <w:r>
+        <w:t>Recipes gathered/</w:t>
+      </w:r>
+      <w:proofErr w:type="gramStart"/>
+      <w:r>
+        <w:t>made</w:t>
+      </w:r>
+      <w:proofErr w:type="gramEnd"/>
+    </w:p>
+    <w:p>
+      <w:pPr>
+        <w:pStyle w:val="ListParagraph"/>
+        <w:numPr>
+          <w:ilvl w:val="1"/>
+          <w:numId w:val="1"/>
+        </w:numPr>
+        <w:tabs>
+          <w:tab w:val="left" w:pos="3708"/>
+        </w:tabs>
+      </w:pPr>
+      <w:r>
+        <w:t>Nutritional Desires</w:t>
+      </w:r>
+    </w:p>
+    <w:p>
+      <w:pPr>
+        <w:tabs>
+          <w:tab w:val="left" w:pos="3708"/>
+        </w:tabs>
+      </w:pPr>
+      <w:r>
+        <w:t>TO EXTRACT INGREDIENTS FROM USER INPUTTED TEXT, KEEP ALL NOUNS, THEN CHECK TO SEE IF THEY HAVE SOME FOOD RELATED HYPERNYM IN WORDNET</w:t>
+      </w:r>
+    </w:p>
+    <w:p>
+      <w:pPr>
+        <w:tabs>
+          <w:tab w:val="left" w:pos="3708"/>
+        </w:tabs>
+      </w:pPr>
+      <w:r>
+        <w:lastRenderedPageBreak/>
+        <w:drawing>
+          <wp:inline distT="0" distB="0" distL="0" distR="0" wp14:anchorId="19A583C5" wp14:editId="7DBCC972">
+            <wp:extent cx="3848637" cy="2553056"/>
+            <wp:effectExtent l="0" t="0" r="0" b="0"/>
+            <wp:docPr id="1" name="Picture 1" descr="Text, letter&#10;&#10;Description automatically generated"/>
+            <wp:cNvGraphicFramePr>
+              <a:graphicFrameLocks xmlns:a="http://schemas.openxmlformats.org/drawingml/2006/main" noChangeAspect="1"/>
+            </wp:cNvGraphicFramePr>
+            <a:graphic xmlns:a="http://schemas.openxmlformats.org/drawingml/2006/main">
+              <a:graphicData uri="http://schemas.openxmlformats.org/drawingml/2006/picture">
+                <pic:pic xmlns:pic="http://schemas.openxmlformats.org/drawingml/2006/picture">
+                  <pic:nvPicPr>
+                    <pic:cNvPr id="1" name="Picture 1" descr="Text, letter&#10;&#10;Description automatically generated"/>
+                    <pic:cNvPicPr/>
+                  </pic:nvPicPr>
+                  <pic:blipFill>
+                    <a:blip r:embed="rId7"/>
+                    <a:stretch>
+                      <a:fillRect/>
+                    </a:stretch>
+                  </pic:blipFill>
+                  <pic:spPr>
+                    <a:xfrm>
+                      <a:off x="0" y="0"/>
+                      <a:ext cx="3848637" cy="2553056"/>
+                    </a:xfrm>
+                    <a:prstGeom prst="rect">
+                      <a:avLst/>
+                    </a:prstGeom>
+                  </pic:spPr>
+                </pic:pic>
+              </a:graphicData>
+            </a:graphic>
+          </wp:inline>
+        </w:drawing>
+      </w:r>
+    </w:p>
     <w:sectPr>
       <w:pgSz w:w="12240" w:h="15840"/>
       <w:pgMar w:top="1440" w:right="1440" w:bottom="1440" w:left="1440" w:header="720" w:footer="720" w:gutter="0"/>
@@ -1001,6 +1423,100 @@
     </w:sectPr>
   </w:body>
 </w:document>
+</file>
+
+<file path=word/numbering.xml><?xml version="1.0" encoding="utf-8"?>
+<w:numbering xmlns:wpc="http://schemas.microsoft.com/office/word/2010/wordprocessingCanvas" xmlns:cx="http://schemas.microsoft.com/office/drawing/2014/chartex" xmlns:cx1="http://schemas.microsoft.com/office/drawing/2015/9/8/chartex" xmlns:cx2="http://schemas.microsoft.com/office/drawing/2015/10/21/chartex" xmlns:cx3="http://schemas.microsoft.com/office/drawing/2016/5/9/chartex" xmlns:cx4="http://schemas.microsoft.com/office/drawing/2016/5/10/chartex" xmlns:cx5="http://schemas.microsoft.com/office/drawing/2016/5/11/chartex" xmlns:cx6="http://schemas.microsoft.com/office/drawing/2016/5/12/chartex" xmlns:cx7="http://schemas.microsoft.com/office/drawing/2016/5/13/chartex" xmlns:cx8="http://schemas.microsoft.com/office/drawing/2016/5/14/chartex" xmlns:mc="http://schemas.openxmlformats.org/markup-compatibility/2006" xmlns:aink="http://schemas.microsoft.com/office/drawing/2016/ink" xmlns:am3d="http://schemas.microsoft.com/office/drawing/2017/model3d" xmlns:o="urn:schemas-microsoft-com:office:office" xmlns:oel="http://schemas.microsoft.com/office/2019/extlst" xmlns:r="http://schemas.openxmlformats.org/officeDocument/2006/relationships" xmlns:m="http://schemas.openxmlformats.org/officeDocument/2006/math" xmlns:v="urn:schemas-microsoft-com:vml" xmlns:wp14="http://schemas.microsoft.com/office/word/2010/wordprocessingDrawing" xmlns:wp="http://schemas.openxmlformats.org/drawingml/2006/wordprocessingDrawing" xmlns:w10="urn:schemas-microsoft-com:office:word" xmlns:w="http://schemas.openxmlformats.org/wordprocessingml/2006/main" xmlns:w14="http://schemas.microsoft.com/office/word/2010/wordml" xmlns:w15="http://schemas.microsoft.com/office/word/2012/wordml" xmlns:w16cex="http://schemas.microsoft.com/office/word/2018/wordml/cex" xmlns:w16cid="http://schemas.microsoft.com/office/word/2016/wordml/cid" xmlns:w16="http://schemas.microsoft.com/office/word/2018/wordml" xmlns:w16sdtdh="http://schemas.microsoft.com/office/word/2020/wordml/sdtdatahash" xmlns:w16se="http://schemas.microsoft.com/office/word/2015/wordml/symex" xmlns:wpg="http://schemas.microsoft.com/office/word/2010/wordprocessingGroup" xmlns:wpi="http://schemas.microsoft.com/office/word/2010/wordprocessingInk" xmlns:wne="http://schemas.microsoft.com/office/word/2006/wordml" xmlns:wps="http://schemas.microsoft.com/office/word/2010/wordprocessingShape" mc:Ignorable="w14 w15 w16se w16cid w16 w16cex w16sdtdh wp14">
+  <w:abstractNum w:abstractNumId="0" w15:restartNumberingAfterBreak="0">
+    <w:nsid w:val="734E5A30"/>
+    <w:multiLevelType w:val="hybridMultilevel"/>
+    <w:tmpl w:val="5C3A88E8"/>
+    <w:lvl w:ilvl="0" w:tplc="0409000F">
+      <w:start w:val="1"/>
+      <w:numFmt w:val="decimal"/>
+      <w:lvlText w:val="%1."/>
+      <w:lvlJc w:val="left"/>
+      <w:pPr>
+        <w:ind w:left="720" w:hanging="360"/>
+      </w:pPr>
+    </w:lvl>
+    <w:lvl w:ilvl="1" w:tplc="04090019">
+      <w:start w:val="1"/>
+      <w:numFmt w:val="lowerLetter"/>
+      <w:lvlText w:val="%2."/>
+      <w:lvlJc w:val="left"/>
+      <w:pPr>
+        <w:ind w:left="1440" w:hanging="360"/>
+      </w:pPr>
+    </w:lvl>
+    <w:lvl w:ilvl="2" w:tplc="0409001B">
+      <w:start w:val="1"/>
+      <w:numFmt w:val="lowerRoman"/>
+      <w:lvlText w:val="%3."/>
+      <w:lvlJc w:val="right"/>
+      <w:pPr>
+        <w:ind w:left="2160" w:hanging="180"/>
+      </w:pPr>
+    </w:lvl>
+    <w:lvl w:ilvl="3" w:tplc="0409000F" w:tentative="1">
+      <w:start w:val="1"/>
+      <w:numFmt w:val="decimal"/>
+      <w:lvlText w:val="%4."/>
+      <w:lvlJc w:val="left"/>
+      <w:pPr>
+        <w:ind w:left="2880" w:hanging="360"/>
+      </w:pPr>
+    </w:lvl>
+    <w:lvl w:ilvl="4" w:tplc="04090019" w:tentative="1">
+      <w:start w:val="1"/>
+      <w:numFmt w:val="lowerLetter"/>
+      <w:lvlText w:val="%5."/>
+      <w:lvlJc w:val="left"/>
+      <w:pPr>
+        <w:ind w:left="3600" w:hanging="360"/>
+      </w:pPr>
+    </w:lvl>
+    <w:lvl w:ilvl="5" w:tplc="0409001B" w:tentative="1">
+      <w:start w:val="1"/>
+      <w:numFmt w:val="lowerRoman"/>
+      <w:lvlText w:val="%6."/>
+      <w:lvlJc w:val="right"/>
+      <w:pPr>
+        <w:ind w:left="4320" w:hanging="180"/>
+      </w:pPr>
+    </w:lvl>
+    <w:lvl w:ilvl="6" w:tplc="0409000F" w:tentative="1">
+      <w:start w:val="1"/>
+      <w:numFmt w:val="decimal"/>
+      <w:lvlText w:val="%7."/>
+      <w:lvlJc w:val="left"/>
+      <w:pPr>
+        <w:ind w:left="5040" w:hanging="360"/>
+      </w:pPr>
+    </w:lvl>
+    <w:lvl w:ilvl="7" w:tplc="04090019" w:tentative="1">
+      <w:start w:val="1"/>
+      <w:numFmt w:val="lowerLetter"/>
+      <w:lvlText w:val="%8."/>
+      <w:lvlJc w:val="left"/>
+      <w:pPr>
+        <w:ind w:left="5760" w:hanging="360"/>
+      </w:pPr>
+    </w:lvl>
+    <w:lvl w:ilvl="8" w:tplc="0409001B" w:tentative="1">
+      <w:start w:val="1"/>
+      <w:numFmt w:val="lowerRoman"/>
+      <w:lvlText w:val="%9."/>
+      <w:lvlJc w:val="right"/>
+      <w:pPr>
+        <w:ind w:left="6480" w:hanging="180"/>
+      </w:pPr>
+    </w:lvl>
+  </w:abstractNum>
+  <w:num w:numId="1" w16cid:durableId="1706440973">
+    <w:abstractNumId w:val="0"/>
+  </w:num>
+</w:numbering>
 </file>
 
 <file path=word/styles.xml><?xml version="1.0" encoding="utf-8"?>
@@ -1452,6 +1968,17 @@
       <w:shd w:val="clear" w:color="auto" w:fill="E1DFDD"/>
     </w:rPr>
   </w:style>
+  <w:style w:type="paragraph" w:styleId="ListParagraph">
+    <w:name w:val="List Paragraph"/>
+    <w:basedOn w:val="Normal"/>
+    <w:uiPriority w:val="34"/>
+    <w:qFormat/>
+    <w:rsid w:val="00594DEB"/>
+    <w:pPr>
+      <w:ind w:left="720"/>
+      <w:contextualSpacing/>
+    </w:pPr>
+  </w:style>
 </w:styles>
 </file>
 
